--- a/6测量方法英语.docx
+++ b/6测量方法英语.docx
@@ -43,6 +43,7 @@
           <w:szCs w:val="24"/>
         </w:rPr>
       </w:pPr>
+      <w:bookmarkStart w:id="1" w:name="_GoBack"/>
       <w:r>
         <w:rPr>
           <w:rFonts w:hint="eastAsia" w:ascii="宋体" w:hAnsi="宋体" w:eastAsia="宋体" w:cs="宋体"/>
@@ -113,6 +114,7 @@
         <w:keepLines w:val="0"/>
         <w:widowControl/>
         <w:numPr>
+          <w:ilvl w:val="0"/>
           <w:numId w:val="0"/>
         </w:numPr>
         <w:suppressLineNumbers w:val="0"/>
@@ -161,35 +163,24 @@
           <w:bCs/>
           <w:sz w:val="24"/>
           <w:szCs w:val="24"/>
-          <w:lang w:eastAsia="zh-CN"/>
-        </w:rPr>
-        <w:t>（</w:t>
-      </w:r>
-      <w:r>
+          <w:lang w:val="en-US" w:eastAsia="zh-CN"/>
+        </w:rPr>
+        <w:t>（表）</w:t>
+      </w:r>
+    </w:p>
+    <w:p>
+      <w:pPr>
+        <w:pStyle w:val="3"/>
+        <w:keepNext w:val="0"/>
+        <w:keepLines w:val="0"/>
+        <w:widowControl/>
+        <w:suppressLineNumbers w:val="0"/>
         <w:rPr>
           <w:rFonts w:hint="eastAsia" w:ascii="宋体" w:hAnsi="宋体" w:eastAsia="宋体" w:cs="宋体"/>
           <w:b/>
           <w:bCs/>
           <w:sz w:val="24"/>
           <w:szCs w:val="24"/>
-          <w:lang w:val="en-US" w:eastAsia="zh-CN"/>
-        </w:rPr>
-        <w:t>表）</w:t>
-      </w:r>
-    </w:p>
-    <w:p>
-      <w:pPr>
-        <w:pStyle w:val="3"/>
-        <w:keepNext w:val="0"/>
-        <w:keepLines w:val="0"/>
-        <w:widowControl/>
-        <w:suppressLineNumbers w:val="0"/>
-        <w:rPr>
-          <w:rFonts w:hint="eastAsia" w:ascii="宋体" w:hAnsi="宋体" w:eastAsia="宋体" w:cs="宋体"/>
-          <w:b/>
-          <w:bCs/>
-          <w:sz w:val="24"/>
-          <w:szCs w:val="24"/>
         </w:rPr>
       </w:pPr>
     </w:p>
@@ -209,415 +200,6 @@
           <w:lang w:val="en-US" w:eastAsia="zh-CN"/>
         </w:rPr>
       </w:pPr>
-    </w:p>
-    <w:p>
-      <w:pPr>
-        <w:keepNext w:val="0"/>
-        <w:keepLines w:val="0"/>
-        <w:widowControl/>
-        <w:numPr>
-          <w:numId w:val="0"/>
-        </w:numPr>
-        <w:suppressLineNumbers w:val="0"/>
-        <w:spacing w:before="0" w:beforeAutospacing="1" w:after="0" w:afterAutospacing="1"/>
-        <w:ind w:left="360" w:leftChars="0"/>
-        <w:rPr>
-          <w:rFonts w:hint="eastAsia"/>
-          <w:b/>
-          <w:bCs/>
-          <w:sz w:val="24"/>
-          <w:szCs w:val="24"/>
-        </w:rPr>
-      </w:pPr>
-      <w:r>
-        <w:rPr>
-          <w:rFonts w:hint="eastAsia"/>
-          <w:b/>
-          <w:bCs/>
-          <w:sz w:val="24"/>
-          <w:szCs w:val="24"/>
-        </w:rPr>
-        <w:t xml:space="preserve">Measurement </w:t>
-      </w:r>
-      <w:r>
-        <w:rPr>
-          <w:rFonts w:hint="eastAsia"/>
-          <w:b/>
-          <w:bCs/>
-          <w:sz w:val="24"/>
-          <w:szCs w:val="24"/>
-          <w:lang w:val="en-US" w:eastAsia="zh-CN"/>
-        </w:rPr>
-        <w:t xml:space="preserve">and data preprocessing </w:t>
-      </w:r>
-      <w:r>
-        <w:rPr>
-          <w:rFonts w:hint="eastAsia"/>
-          <w:b/>
-          <w:bCs/>
-          <w:sz w:val="24"/>
-          <w:szCs w:val="24"/>
-        </w:rPr>
-        <w:t>of the depth of wear on stairs</w:t>
-      </w:r>
-    </w:p>
-    <w:p>
-      <w:pPr>
-        <w:keepNext w:val="0"/>
-        <w:keepLines w:val="0"/>
-        <w:widowControl/>
-        <w:numPr>
-          <w:numId w:val="0"/>
-        </w:numPr>
-        <w:suppressLineNumbers w:val="0"/>
-        <w:spacing w:before="0" w:beforeAutospacing="1" w:after="0" w:afterAutospacing="1"/>
-        <w:ind w:left="360" w:leftChars="0"/>
-        <w:rPr>
-          <w:rFonts w:hint="eastAsia"/>
-          <w:b w:val="0"/>
-          <w:bCs w:val="0"/>
-          <w:sz w:val="24"/>
-          <w:szCs w:val="24"/>
-        </w:rPr>
-      </w:pPr>
-      <w:r>
-        <w:rPr>
-          <w:rFonts w:hint="eastAsia"/>
-          <w:b w:val="0"/>
-          <w:bCs w:val="0"/>
-          <w:sz w:val="24"/>
-          <w:szCs w:val="24"/>
-        </w:rPr>
-        <w:t>Choose 20 steps of the target stairs and complete the following operations using the laser rangefinder</w:t>
-      </w:r>
-      <w:r>
-        <w:rPr>
-          <w:rFonts w:hint="eastAsia"/>
-          <w:b w:val="0"/>
-          <w:bCs w:val="0"/>
-          <w:sz w:val="24"/>
-          <w:szCs w:val="24"/>
-          <w:lang w:val="en-US" w:eastAsia="zh-CN"/>
-        </w:rPr>
-        <w:t xml:space="preserve"> and the vernier caliper</w:t>
-      </w:r>
-      <w:r>
-        <w:rPr>
-          <w:rFonts w:hint="eastAsia"/>
-          <w:b w:val="0"/>
-          <w:bCs w:val="0"/>
-          <w:sz w:val="24"/>
-          <w:szCs w:val="24"/>
-        </w:rPr>
-        <w:t xml:space="preserve"> for </w:t>
-      </w:r>
-      <w:r>
-        <w:rPr>
-          <w:rFonts w:hint="eastAsia"/>
-          <w:b w:val="0"/>
-          <w:bCs w:val="0"/>
-          <w:sz w:val="24"/>
-          <w:szCs w:val="24"/>
-          <w:lang w:val="en-US" w:eastAsia="zh-CN"/>
-        </w:rPr>
-        <w:t>one</w:t>
-      </w:r>
-      <w:r>
-        <w:rPr>
-          <w:rFonts w:hint="eastAsia"/>
-          <w:b w:val="0"/>
-          <w:bCs w:val="0"/>
-          <w:sz w:val="24"/>
-          <w:szCs w:val="24"/>
-        </w:rPr>
-        <w:t xml:space="preserve"> steps:</w:t>
-      </w:r>
-    </w:p>
-    <w:p>
-      <w:pPr>
-        <w:keepNext w:val="0"/>
-        <w:keepLines w:val="0"/>
-        <w:widowControl/>
-        <w:numPr>
-          <w:numId w:val="0"/>
-        </w:numPr>
-        <w:suppressLineNumbers w:val="0"/>
-        <w:spacing w:before="0" w:beforeAutospacing="1" w:after="0" w:afterAutospacing="1"/>
-        <w:ind w:left="360" w:leftChars="0"/>
-        <w:rPr>
-          <w:rFonts w:hint="eastAsia"/>
-          <w:b w:val="0"/>
-          <w:bCs w:val="0"/>
-          <w:sz w:val="24"/>
-          <w:szCs w:val="24"/>
-        </w:rPr>
-      </w:pPr>
-      <w:r>
-        <w:rPr>
-          <w:rFonts w:hint="eastAsia"/>
-          <w:b w:val="0"/>
-          <w:bCs w:val="0"/>
-          <w:sz w:val="24"/>
-          <w:szCs w:val="24"/>
-        </w:rPr>
-        <w:t>1. Fix the laser range finder in a constant horizontal plane using a sliding table and set the height of the stair root as the reference height;</w:t>
-      </w:r>
-    </w:p>
-    <w:p>
-      <w:pPr>
-        <w:keepNext w:val="0"/>
-        <w:keepLines w:val="0"/>
-        <w:widowControl/>
-        <w:numPr>
-          <w:numId w:val="0"/>
-        </w:numPr>
-        <w:suppressLineNumbers w:val="0"/>
-        <w:spacing w:before="0" w:beforeAutospacing="1" w:after="0" w:afterAutospacing="1"/>
-        <w:ind w:left="360" w:leftChars="0"/>
-        <w:rPr>
-          <w:rFonts w:hint="eastAsia"/>
-          <w:b w:val="0"/>
-          <w:bCs w:val="0"/>
-          <w:sz w:val="24"/>
-          <w:szCs w:val="24"/>
-        </w:rPr>
-      </w:pPr>
-      <w:r>
-        <w:rPr>
-          <w:rFonts w:hint="eastAsia"/>
-          <w:b w:val="0"/>
-          <w:bCs w:val="0"/>
-          <w:sz w:val="24"/>
-          <w:szCs w:val="24"/>
-        </w:rPr>
-        <w:t>2. Randomly select 100 sample points for each square meter of the stair plane and record the 2D coordinates (x,y) of each sample point and its measured height.</w:t>
-      </w:r>
-    </w:p>
-    <w:p>
-      <w:pPr>
-        <w:keepNext w:val="0"/>
-        <w:keepLines w:val="0"/>
-        <w:widowControl/>
-        <w:numPr>
-          <w:numId w:val="0"/>
-        </w:numPr>
-        <w:suppressLineNumbers w:val="0"/>
-        <w:spacing w:before="0" w:beforeAutospacing="1" w:after="0" w:afterAutospacing="1"/>
-        <w:ind w:left="360" w:leftChars="0"/>
-        <w:rPr>
-          <w:rFonts w:hint="eastAsia"/>
-          <w:b w:val="0"/>
-          <w:bCs w:val="0"/>
-          <w:sz w:val="24"/>
-          <w:szCs w:val="24"/>
-        </w:rPr>
-      </w:pPr>
-      <w:r>
-        <w:rPr>
-          <w:rFonts w:hint="eastAsia"/>
-          <w:b w:val="0"/>
-          <w:bCs w:val="0"/>
-          <w:sz w:val="24"/>
-          <w:szCs w:val="24"/>
-        </w:rPr>
-        <w:t>3. Corners and other data that cannot be measured with a laser distance meter are measured with vernier calipers.</w:t>
-      </w:r>
-    </w:p>
-    <w:p>
-      <w:pPr>
-        <w:keepNext w:val="0"/>
-        <w:keepLines w:val="0"/>
-        <w:widowControl/>
-        <w:numPr>
-          <w:numId w:val="0"/>
-        </w:numPr>
-        <w:suppressLineNumbers w:val="0"/>
-        <w:spacing w:before="0" w:beforeAutospacing="1" w:after="0" w:afterAutospacing="1"/>
-        <w:ind w:left="360" w:leftChars="0"/>
-        <w:rPr>
-          <w:rFonts w:hint="eastAsia"/>
-          <w:b w:val="0"/>
-          <w:bCs w:val="0"/>
-          <w:sz w:val="24"/>
-          <w:szCs w:val="24"/>
-        </w:rPr>
-      </w:pPr>
-      <w:r>
-        <w:rPr>
-          <w:rFonts w:hint="eastAsia"/>
-          <w:b w:val="0"/>
-          <w:bCs w:val="0"/>
-          <w:sz w:val="24"/>
-          <w:szCs w:val="24"/>
-        </w:rPr>
-        <w:t>Next, based on the data obtained from the measurements, we can use the following formula to calculate the depth of wear for each sampling point:</w:t>
-      </w:r>
-    </w:p>
-    <w:p>
-      <w:pPr>
-        <w:keepNext w:val="0"/>
-        <w:keepLines w:val="0"/>
-        <w:widowControl/>
-        <w:numPr>
-          <w:numId w:val="0"/>
-        </w:numPr>
-        <w:suppressLineNumbers w:val="0"/>
-        <w:spacing w:before="0" w:beforeAutospacing="1" w:after="0" w:afterAutospacing="1"/>
-        <w:ind w:left="360" w:leftChars="0"/>
-        <w:rPr>
-          <w:rFonts w:hint="default" w:eastAsia="宋体" w:cs="宋体" w:asciiTheme="minorAscii" w:hAnsiTheme="minorAscii"/>
-          <w:sz w:val="24"/>
-          <w:szCs w:val="24"/>
-        </w:rPr>
-      </w:pPr>
-      <w:r>
-        <w:rPr>
-          <w:rFonts w:hint="default" w:eastAsia="宋体" w:cs="宋体" w:asciiTheme="minorAscii" w:hAnsiTheme="minorAscii"/>
-          <w:sz w:val="24"/>
-          <w:szCs w:val="24"/>
-        </w:rPr>
-        <w:t>\[ \Delta h = h_{\text{sampling point}} - h_{\text{reference}} \]</w:t>
-      </w:r>
-    </w:p>
-    <w:p>
-      <w:pPr>
-        <w:keepNext w:val="0"/>
-        <w:keepLines w:val="0"/>
-        <w:widowControl/>
-        <w:numPr>
-          <w:numId w:val="0"/>
-        </w:numPr>
-        <w:suppressLineNumbers w:val="0"/>
-        <w:spacing w:before="0" w:beforeAutospacing="1" w:after="0" w:afterAutospacing="1"/>
-        <w:ind w:left="360" w:leftChars="0"/>
-        <w:rPr>
-          <w:rFonts w:hint="eastAsia" w:eastAsia="宋体" w:cs="宋体" w:asciiTheme="minorAscii" w:hAnsiTheme="minorAscii"/>
-          <w:sz w:val="24"/>
-          <w:szCs w:val="24"/>
-          <w:lang w:val="en-US" w:eastAsia="zh-CN"/>
-        </w:rPr>
-      </w:pPr>
-      <w:r>
-        <w:rPr>
-          <w:rFonts w:hint="default" w:eastAsia="宋体" w:cs="宋体" w:asciiTheme="minorAscii" w:hAnsiTheme="minorAscii"/>
-          <w:sz w:val="24"/>
-          <w:szCs w:val="24"/>
-        </w:rPr>
-        <w:t>All the (x, y, Δh\Delta hΔh) data from the sampling points will be integrated to construct the subsequent ideal staircase wear model</w:t>
-      </w:r>
-      <w:r>
-        <w:rPr>
-          <w:rFonts w:hint="eastAsia" w:eastAsia="宋体" w:cs="宋体" w:asciiTheme="minorAscii" w:hAnsiTheme="minorAscii"/>
-          <w:sz w:val="24"/>
-          <w:szCs w:val="24"/>
-          <w:lang w:val="en-US" w:eastAsia="zh-CN"/>
-        </w:rPr>
-        <w:t>.</w:t>
-      </w:r>
-    </w:p>
-    <w:p>
-      <w:pPr>
-        <w:keepNext w:val="0"/>
-        <w:keepLines w:val="0"/>
-        <w:widowControl/>
-        <w:numPr>
-          <w:numId w:val="0"/>
-        </w:numPr>
-        <w:suppressLineNumbers w:val="0"/>
-        <w:spacing w:before="0" w:beforeAutospacing="1" w:after="0" w:afterAutospacing="1"/>
-        <w:ind w:left="360" w:leftChars="0"/>
-        <w:rPr>
-          <w:rFonts w:hint="eastAsia" w:eastAsia="宋体" w:cs="宋体" w:asciiTheme="minorAscii" w:hAnsiTheme="minorAscii"/>
-          <w:sz w:val="24"/>
-          <w:szCs w:val="24"/>
-          <w:lang w:val="en-US" w:eastAsia="zh-CN"/>
-        </w:rPr>
-      </w:pPr>
-    </w:p>
-    <w:p>
-      <w:pPr>
-        <w:keepNext w:val="0"/>
-        <w:keepLines w:val="0"/>
-        <w:widowControl/>
-        <w:numPr>
-          <w:numId w:val="0"/>
-        </w:numPr>
-        <w:suppressLineNumbers w:val="0"/>
-        <w:spacing w:before="0" w:beforeAutospacing="1" w:after="0" w:afterAutospacing="1"/>
-        <w:ind w:left="360" w:leftChars="0"/>
-        <w:rPr>
-          <w:rFonts w:hint="eastAsia" w:eastAsia="宋体" w:cs="宋体" w:asciiTheme="minorAscii" w:hAnsiTheme="minorAscii"/>
-          <w:b/>
-          <w:bCs/>
-          <w:sz w:val="24"/>
-          <w:szCs w:val="24"/>
-          <w:lang w:val="en-US" w:eastAsia="zh-CN"/>
-        </w:rPr>
-      </w:pPr>
-      <w:r>
-        <w:rPr>
-          <w:rFonts w:hint="eastAsia" w:eastAsia="宋体" w:cs="宋体" w:asciiTheme="minorAscii" w:hAnsiTheme="minorAscii"/>
-          <w:b/>
-          <w:bCs/>
-          <w:sz w:val="24"/>
-          <w:szCs w:val="24"/>
-          <w:lang w:val="en-US" w:eastAsia="zh-CN"/>
-        </w:rPr>
-        <w:t>Step size measurement and data preprocessing</w:t>
-      </w:r>
-    </w:p>
-    <w:p>
-      <w:pPr>
-        <w:keepNext w:val="0"/>
-        <w:keepLines w:val="0"/>
-        <w:widowControl/>
-        <w:numPr>
-          <w:numId w:val="0"/>
-        </w:numPr>
-        <w:suppressLineNumbers w:val="0"/>
-        <w:spacing w:before="0" w:beforeAutospacing="1" w:after="0" w:afterAutospacing="1"/>
-        <w:ind w:left="360" w:leftChars="0"/>
-        <w:rPr>
-          <w:rFonts w:hint="default" w:eastAsia="宋体" w:cs="宋体" w:asciiTheme="minorAscii" w:hAnsiTheme="minorAscii"/>
-          <w:sz w:val="24"/>
-          <w:szCs w:val="24"/>
-          <w:lang w:eastAsia="zh-CN"/>
-        </w:rPr>
-      </w:pPr>
-      <w:r>
-        <w:rPr>
-          <w:rFonts w:hint="default" w:eastAsia="宋体" w:cs="宋体" w:asciiTheme="minorAscii" w:hAnsiTheme="minorAscii"/>
-          <w:sz w:val="24"/>
-          <w:szCs w:val="24"/>
-        </w:rPr>
-        <w:t>Randomly select 10 steps from the target staircase and use a meter rule to measure the length, width, and height of each step</w:t>
-      </w:r>
-      <w:r>
-        <w:rPr>
-          <w:rFonts w:hint="default" w:eastAsia="宋体" w:cs="宋体" w:asciiTheme="minorAscii" w:hAnsiTheme="minorAscii"/>
-          <w:sz w:val="24"/>
-          <w:szCs w:val="24"/>
-          <w:lang w:eastAsia="zh-CN"/>
-        </w:rPr>
-        <w:t>，</w:t>
-      </w:r>
-      <w:r>
-        <w:rPr>
-          <w:rFonts w:hint="default" w:eastAsia="宋体" w:cs="宋体" w:asciiTheme="minorAscii" w:hAnsiTheme="minorAscii"/>
-          <w:sz w:val="24"/>
-          <w:szCs w:val="24"/>
-        </w:rPr>
-        <w:t>record the data for each group and calculate the average to obtain the standard dimensions of the steps</w:t>
-      </w:r>
-      <w:r>
-        <w:rPr>
-          <w:rFonts w:hint="default" w:eastAsia="宋体" w:cs="宋体" w:asciiTheme="minorAscii" w:hAnsiTheme="minorAscii"/>
-          <w:sz w:val="24"/>
-          <w:szCs w:val="24"/>
-          <w:lang w:eastAsia="zh-CN"/>
-        </w:rPr>
-        <w:t>：</w:t>
-      </w:r>
     </w:p>
     <w:p>
       <w:pPr>
@@ -630,15 +212,45 @@
         </w:numPr>
         <w:suppressLineNumbers w:val="0"/>
         <w:spacing w:before="0" w:beforeAutospacing="1" w:after="0" w:afterAutospacing="1"/>
-        <w:rPr>
-          <w:rFonts w:hint="default" w:asciiTheme="minorAscii" w:hAnsiTheme="minorAscii"/>
-        </w:rPr>
-      </w:pPr>
-      <w:r>
-        <w:rPr>
-          <w:rFonts w:hint="default" w:asciiTheme="minorAscii" w:hAnsiTheme="minorAscii"/>
-        </w:rPr>
-        <w:t>L_{\text{平均}} = \frac{\sum_{i=1}^{10} L_i}{10}</w:t>
+        <w:ind w:left="360" w:leftChars="0"/>
+        <w:rPr>
+          <w:rFonts w:hint="eastAsia"/>
+          <w:b/>
+          <w:bCs/>
+          <w:sz w:val="24"/>
+          <w:szCs w:val="24"/>
+        </w:rPr>
+      </w:pPr>
+      <w:r>
+        <w:rPr>
+          <w:rFonts w:hint="eastAsia"/>
+          <w:b/>
+          <w:bCs/>
+          <w:sz w:val="24"/>
+          <w:szCs w:val="24"/>
+        </w:rPr>
+        <w:t xml:space="preserve">Measurement </w:t>
+      </w:r>
+      <w:r>
+        <w:rPr>
+          <w:rFonts w:hint="eastAsia"/>
+          <w:b/>
+          <w:bCs/>
+          <w:sz w:val="24"/>
+          <w:szCs w:val="24"/>
+          <w:lang w:val="en-US" w:eastAsia="zh-CN"/>
+        </w:rPr>
+        <w:t xml:space="preserve">and data preprocessing </w:t>
+      </w:r>
+      <w:r>
+        <w:rPr>
+          <w:rFonts w:hint="eastAsia"/>
+          <w:b/>
+          <w:bCs/>
+          <w:sz w:val="24"/>
+          <w:szCs w:val="24"/>
+        </w:rPr>
+        <w:t>of the depth of wear on stairs</w:t>
       </w:r>
     </w:p>
     <w:p>
@@ -652,15 +264,66 @@
         </w:numPr>
         <w:suppressLineNumbers w:val="0"/>
         <w:spacing w:before="0" w:beforeAutospacing="1" w:after="0" w:afterAutospacing="1"/>
-        <w:rPr>
-          <w:rFonts w:hint="default" w:asciiTheme="minorAscii" w:hAnsiTheme="minorAscii"/>
-        </w:rPr>
-      </w:pPr>
-      <w:r>
-        <w:rPr>
-          <w:rFonts w:hint="default" w:asciiTheme="minorAscii" w:hAnsiTheme="minorAscii"/>
-        </w:rPr>
-        <w:t>\quad W_{\text{平均}} = \frac{\sum_{i=1}^{10} W_i}{10}</w:t>
+        <w:ind w:left="360" w:leftChars="0"/>
+        <w:rPr>
+          <w:rFonts w:hint="eastAsia"/>
+          <w:b w:val="0"/>
+          <w:bCs w:val="0"/>
+          <w:sz w:val="24"/>
+          <w:szCs w:val="24"/>
+        </w:rPr>
+      </w:pPr>
+      <w:r>
+        <w:rPr>
+          <w:rFonts w:hint="eastAsia"/>
+          <w:b w:val="0"/>
+          <w:bCs w:val="0"/>
+          <w:sz w:val="24"/>
+          <w:szCs w:val="24"/>
+        </w:rPr>
+        <w:t>Choose 20 steps of the target stairs and complete the following operations using the laser rangefinder</w:t>
+      </w:r>
+      <w:r>
+        <w:rPr>
+          <w:rFonts w:hint="eastAsia"/>
+          <w:b w:val="0"/>
+          <w:bCs w:val="0"/>
+          <w:sz w:val="24"/>
+          <w:szCs w:val="24"/>
+          <w:lang w:val="en-US" w:eastAsia="zh-CN"/>
+        </w:rPr>
+        <w:t xml:space="preserve"> and the vernier caliper</w:t>
+      </w:r>
+      <w:r>
+        <w:rPr>
+          <w:rFonts w:hint="eastAsia"/>
+          <w:b w:val="0"/>
+          <w:bCs w:val="0"/>
+          <w:sz w:val="24"/>
+          <w:szCs w:val="24"/>
+        </w:rPr>
+        <w:t xml:space="preserve"> for </w:t>
+      </w:r>
+      <w:r>
+        <w:rPr>
+          <w:rFonts w:hint="eastAsia"/>
+          <w:b w:val="0"/>
+          <w:bCs w:val="0"/>
+          <w:sz w:val="24"/>
+          <w:szCs w:val="24"/>
+          <w:lang w:val="en-US" w:eastAsia="zh-CN"/>
+        </w:rPr>
+        <w:t>one</w:t>
+      </w:r>
+      <w:r>
+        <w:rPr>
+          <w:rFonts w:hint="eastAsia"/>
+          <w:b w:val="0"/>
+          <w:bCs w:val="0"/>
+          <w:sz w:val="24"/>
+          <w:szCs w:val="24"/>
+        </w:rPr>
+        <w:t xml:space="preserve"> steps:</w:t>
       </w:r>
     </w:p>
     <w:p>
@@ -669,10 +332,306 @@
         <w:keepLines w:val="0"/>
         <w:widowControl/>
         <w:numPr>
+          <w:ilvl w:val="0"/>
           <w:numId w:val="0"/>
         </w:numPr>
         <w:suppressLineNumbers w:val="0"/>
         <w:spacing w:before="0" w:beforeAutospacing="1" w:after="0" w:afterAutospacing="1"/>
+        <w:ind w:left="360" w:leftChars="0"/>
+        <w:rPr>
+          <w:rFonts w:hint="eastAsia"/>
+          <w:b w:val="0"/>
+          <w:bCs w:val="0"/>
+          <w:sz w:val="24"/>
+          <w:szCs w:val="24"/>
+        </w:rPr>
+      </w:pPr>
+      <w:r>
+        <w:rPr>
+          <w:rFonts w:hint="eastAsia"/>
+          <w:b w:val="0"/>
+          <w:bCs w:val="0"/>
+          <w:sz w:val="24"/>
+          <w:szCs w:val="24"/>
+        </w:rPr>
+        <w:t>1. Fix the laser range finder in a constant horizontal plane using a sliding table and set the height of the stair root as the reference height;</w:t>
+      </w:r>
+    </w:p>
+    <w:p>
+      <w:pPr>
+        <w:keepNext w:val="0"/>
+        <w:keepLines w:val="0"/>
+        <w:widowControl/>
+        <w:numPr>
+          <w:ilvl w:val="0"/>
+          <w:numId w:val="0"/>
+        </w:numPr>
+        <w:suppressLineNumbers w:val="0"/>
+        <w:spacing w:before="0" w:beforeAutospacing="1" w:after="0" w:afterAutospacing="1"/>
+        <w:ind w:left="360" w:leftChars="0"/>
+        <w:rPr>
+          <w:rFonts w:hint="eastAsia"/>
+          <w:b w:val="0"/>
+          <w:bCs w:val="0"/>
+          <w:sz w:val="24"/>
+          <w:szCs w:val="24"/>
+        </w:rPr>
+      </w:pPr>
+      <w:r>
+        <w:rPr>
+          <w:rFonts w:hint="eastAsia"/>
+          <w:b w:val="0"/>
+          <w:bCs w:val="0"/>
+          <w:sz w:val="24"/>
+          <w:szCs w:val="24"/>
+        </w:rPr>
+        <w:t>2. Randomly select 100 sample points for each square meter of the stair plane and record the 2D coordinates (x,y) of each sample point and its measured height.</w:t>
+      </w:r>
+    </w:p>
+    <w:p>
+      <w:pPr>
+        <w:keepNext w:val="0"/>
+        <w:keepLines w:val="0"/>
+        <w:widowControl/>
+        <w:numPr>
+          <w:ilvl w:val="0"/>
+          <w:numId w:val="0"/>
+        </w:numPr>
+        <w:suppressLineNumbers w:val="0"/>
+        <w:spacing w:before="0" w:beforeAutospacing="1" w:after="0" w:afterAutospacing="1"/>
+        <w:ind w:left="360" w:leftChars="0"/>
+        <w:rPr>
+          <w:rFonts w:hint="eastAsia"/>
+          <w:b w:val="0"/>
+          <w:bCs w:val="0"/>
+          <w:sz w:val="24"/>
+          <w:szCs w:val="24"/>
+        </w:rPr>
+      </w:pPr>
+      <w:r>
+        <w:rPr>
+          <w:rFonts w:hint="eastAsia"/>
+          <w:b w:val="0"/>
+          <w:bCs w:val="0"/>
+          <w:sz w:val="24"/>
+          <w:szCs w:val="24"/>
+        </w:rPr>
+        <w:t>3. Corners and other data that cannot be measured with a laser distance meter are measured with vernier calipers.</w:t>
+      </w:r>
+    </w:p>
+    <w:p>
+      <w:pPr>
+        <w:keepNext w:val="0"/>
+        <w:keepLines w:val="0"/>
+        <w:widowControl/>
+        <w:numPr>
+          <w:ilvl w:val="0"/>
+          <w:numId w:val="0"/>
+        </w:numPr>
+        <w:suppressLineNumbers w:val="0"/>
+        <w:spacing w:before="0" w:beforeAutospacing="1" w:after="0" w:afterAutospacing="1"/>
+        <w:ind w:left="360" w:leftChars="0"/>
+        <w:rPr>
+          <w:rFonts w:hint="eastAsia"/>
+          <w:b w:val="0"/>
+          <w:bCs w:val="0"/>
+          <w:sz w:val="24"/>
+          <w:szCs w:val="24"/>
+        </w:rPr>
+      </w:pPr>
+      <w:r>
+        <w:rPr>
+          <w:rFonts w:hint="eastAsia"/>
+          <w:b w:val="0"/>
+          <w:bCs w:val="0"/>
+          <w:sz w:val="24"/>
+          <w:szCs w:val="24"/>
+        </w:rPr>
+        <w:t>Next, based on the data obtained from the measurements, we can use the following formula to calculate the depth of wear for each sampling point:</w:t>
+      </w:r>
+    </w:p>
+    <w:p>
+      <w:pPr>
+        <w:keepNext w:val="0"/>
+        <w:keepLines w:val="0"/>
+        <w:widowControl/>
+        <w:numPr>
+          <w:ilvl w:val="0"/>
+          <w:numId w:val="0"/>
+        </w:numPr>
+        <w:suppressLineNumbers w:val="0"/>
+        <w:spacing w:before="0" w:beforeAutospacing="1" w:after="0" w:afterAutospacing="1"/>
+        <w:ind w:left="360" w:leftChars="0"/>
+        <w:rPr>
+          <w:rFonts w:hint="default" w:eastAsia="宋体" w:cs="宋体" w:asciiTheme="minorAscii" w:hAnsiTheme="minorAscii"/>
+          <w:sz w:val="24"/>
+          <w:szCs w:val="24"/>
+        </w:rPr>
+      </w:pPr>
+      <w:r>
+        <w:rPr>
+          <w:rFonts w:hint="default" w:eastAsia="宋体" w:cs="宋体" w:asciiTheme="minorAscii" w:hAnsiTheme="minorAscii"/>
+          <w:sz w:val="24"/>
+          <w:szCs w:val="24"/>
+        </w:rPr>
+        <w:t>\[ \Delta h = h_{\text{sampling point}} - h_{\text{reference}} \]</w:t>
+      </w:r>
+    </w:p>
+    <w:p>
+      <w:pPr>
+        <w:keepNext w:val="0"/>
+        <w:keepLines w:val="0"/>
+        <w:widowControl/>
+        <w:numPr>
+          <w:ilvl w:val="0"/>
+          <w:numId w:val="0"/>
+        </w:numPr>
+        <w:suppressLineNumbers w:val="0"/>
+        <w:spacing w:before="0" w:beforeAutospacing="1" w:after="0" w:afterAutospacing="1"/>
+        <w:ind w:left="360" w:leftChars="0"/>
+        <w:rPr>
+          <w:rFonts w:hint="eastAsia" w:eastAsia="宋体" w:cs="宋体" w:asciiTheme="minorAscii" w:hAnsiTheme="minorAscii"/>
+          <w:sz w:val="24"/>
+          <w:szCs w:val="24"/>
+          <w:lang w:val="en-US" w:eastAsia="zh-CN"/>
+        </w:rPr>
+      </w:pPr>
+      <w:r>
+        <w:rPr>
+          <w:rFonts w:hint="default" w:eastAsia="宋体" w:cs="宋体" w:asciiTheme="minorAscii" w:hAnsiTheme="minorAscii"/>
+          <w:sz w:val="24"/>
+          <w:szCs w:val="24"/>
+        </w:rPr>
+        <w:t>All the (x, y, Δh\Delta hΔh) data from the sampling points will be integrated to construct the subsequent ideal staircase wear model</w:t>
+      </w:r>
+      <w:r>
+        <w:rPr>
+          <w:rFonts w:hint="eastAsia" w:eastAsia="宋体" w:cs="宋体" w:asciiTheme="minorAscii" w:hAnsiTheme="minorAscii"/>
+          <w:sz w:val="24"/>
+          <w:szCs w:val="24"/>
+          <w:lang w:val="en-US" w:eastAsia="zh-CN"/>
+        </w:rPr>
+        <w:t>.</w:t>
+      </w:r>
+    </w:p>
+    <w:p>
+      <w:pPr>
+        <w:keepNext w:val="0"/>
+        <w:keepLines w:val="0"/>
+        <w:widowControl/>
+        <w:numPr>
+          <w:ilvl w:val="0"/>
+          <w:numId w:val="0"/>
+        </w:numPr>
+        <w:suppressLineNumbers w:val="0"/>
+        <w:spacing w:before="0" w:beforeAutospacing="1" w:after="0" w:afterAutospacing="1"/>
+        <w:ind w:left="360" w:leftChars="0"/>
+        <w:rPr>
+          <w:rFonts w:hint="eastAsia" w:eastAsia="宋体" w:cs="宋体" w:asciiTheme="minorAscii" w:hAnsiTheme="minorAscii"/>
+          <w:sz w:val="24"/>
+          <w:szCs w:val="24"/>
+          <w:lang w:val="en-US" w:eastAsia="zh-CN"/>
+        </w:rPr>
+      </w:pPr>
+    </w:p>
+    <w:p>
+      <w:pPr>
+        <w:keepNext w:val="0"/>
+        <w:keepLines w:val="0"/>
+        <w:widowControl/>
+        <w:numPr>
+          <w:ilvl w:val="0"/>
+          <w:numId w:val="0"/>
+        </w:numPr>
+        <w:suppressLineNumbers w:val="0"/>
+        <w:spacing w:before="0" w:beforeAutospacing="1" w:after="0" w:afterAutospacing="1"/>
+        <w:ind w:left="360" w:leftChars="0"/>
+        <w:rPr>
+          <w:rFonts w:hint="eastAsia" w:eastAsia="宋体" w:cs="宋体" w:asciiTheme="minorAscii" w:hAnsiTheme="minorAscii"/>
+          <w:b/>
+          <w:bCs/>
+          <w:sz w:val="24"/>
+          <w:szCs w:val="24"/>
+          <w:lang w:val="en-US" w:eastAsia="zh-CN"/>
+        </w:rPr>
+      </w:pPr>
+      <w:r>
+        <w:rPr>
+          <w:rFonts w:hint="eastAsia" w:eastAsia="宋体" w:cs="宋体" w:asciiTheme="minorAscii" w:hAnsiTheme="minorAscii"/>
+          <w:b/>
+          <w:bCs/>
+          <w:sz w:val="24"/>
+          <w:szCs w:val="24"/>
+          <w:lang w:val="en-US" w:eastAsia="zh-CN"/>
+        </w:rPr>
+        <w:t>Step size measurement and data preprocessing</w:t>
+      </w:r>
+    </w:p>
+    <w:p>
+      <w:pPr>
+        <w:keepNext w:val="0"/>
+        <w:keepLines w:val="0"/>
+        <w:widowControl/>
+        <w:numPr>
+          <w:ilvl w:val="0"/>
+          <w:numId w:val="0"/>
+        </w:numPr>
+        <w:suppressLineNumbers w:val="0"/>
+        <w:spacing w:before="0" w:beforeAutospacing="1" w:after="0" w:afterAutospacing="1"/>
+        <w:ind w:left="360" w:leftChars="0"/>
+        <w:rPr>
+          <w:rFonts w:hint="default" w:eastAsia="宋体" w:cs="宋体" w:asciiTheme="minorAscii" w:hAnsiTheme="minorAscii"/>
+          <w:sz w:val="24"/>
+          <w:szCs w:val="24"/>
+          <w:lang w:eastAsia="zh-CN"/>
+        </w:rPr>
+      </w:pPr>
+      <w:r>
+        <w:rPr>
+          <w:rFonts w:hint="default" w:eastAsia="宋体" w:cs="宋体" w:asciiTheme="minorAscii" w:hAnsiTheme="minorAscii"/>
+          <w:sz w:val="24"/>
+          <w:szCs w:val="24"/>
+        </w:rPr>
+        <w:t>Randomly select 10 steps from the target staircase and use a meter rule to measure the length, width, and height of each step</w:t>
+      </w:r>
+      <w:r>
+        <w:rPr>
+          <w:rFonts w:hint="default" w:eastAsia="宋体" w:cs="宋体" w:asciiTheme="minorAscii" w:hAnsiTheme="minorAscii"/>
+          <w:sz w:val="24"/>
+          <w:szCs w:val="24"/>
+          <w:lang w:eastAsia="zh-CN"/>
+        </w:rPr>
+        <w:t>，</w:t>
+      </w:r>
+      <w:r>
+        <w:rPr>
+          <w:rFonts w:hint="default" w:eastAsia="宋体" w:cs="宋体" w:asciiTheme="minorAscii" w:hAnsiTheme="minorAscii"/>
+          <w:sz w:val="24"/>
+          <w:szCs w:val="24"/>
+        </w:rPr>
+        <w:t>record the data for each group and calculate the average to obtain the standard dimensions of the steps</w:t>
+      </w:r>
+      <w:r>
+        <w:rPr>
+          <w:rFonts w:hint="default" w:eastAsia="宋体" w:cs="宋体" w:asciiTheme="minorAscii" w:hAnsiTheme="minorAscii"/>
+          <w:sz w:val="24"/>
+          <w:szCs w:val="24"/>
+          <w:lang w:eastAsia="zh-CN"/>
+        </w:rPr>
+        <w:t>：</w:t>
+      </w:r>
+    </w:p>
+    <w:p>
+      <w:pPr>
+        <w:keepNext w:val="0"/>
+        <w:keepLines w:val="0"/>
+        <w:widowControl/>
+        <w:numPr>
+          <w:ilvl w:val="0"/>
+          <w:numId w:val="0"/>
+        </w:numPr>
+        <w:suppressLineNumbers w:val="0"/>
+        <w:spacing w:before="0" w:beforeAutospacing="1" w:after="0" w:afterAutospacing="1"/>
         <w:rPr>
           <w:rFonts w:hint="default" w:asciiTheme="minorAscii" w:hAnsiTheme="minorAscii"/>
         </w:rPr>
@@ -681,11 +640,94 @@
         <w:rPr>
           <w:rFonts w:hint="default" w:asciiTheme="minorAscii" w:hAnsiTheme="minorAscii"/>
         </w:rPr>
-        <w:t>\quad H_{\text{平均}} = \frac{\sum_{i=1}^{10} H_i}{10</w:t>
+        <w:t>L_{\text{</w:t>
+      </w:r>
+      <w:r>
+        <w:rPr>
+          <w:rFonts w:hint="eastAsia" w:asciiTheme="minorAscii" w:hAnsiTheme="minorAscii"/>
+          <w:lang w:val="en-US" w:eastAsia="zh-CN"/>
+        </w:rPr>
+        <w:t>average</w:t>
       </w:r>
       <w:r>
         <w:rPr>
           <w:rFonts w:hint="default" w:asciiTheme="minorAscii" w:hAnsiTheme="minorAscii"/>
+        </w:rPr>
+        <w:t>}} = \frac{\sum_{i=1}^{10} L_i}{10}</w:t>
+      </w:r>
+    </w:p>
+    <w:p>
+      <w:pPr>
+        <w:keepNext w:val="0"/>
+        <w:keepLines w:val="0"/>
+        <w:widowControl/>
+        <w:numPr>
+          <w:ilvl w:val="0"/>
+          <w:numId w:val="0"/>
+        </w:numPr>
+        <w:suppressLineNumbers w:val="0"/>
+        <w:spacing w:before="0" w:beforeAutospacing="1" w:after="0" w:afterAutospacing="1"/>
+        <w:rPr>
+          <w:rFonts w:hint="default" w:asciiTheme="minorAscii" w:hAnsiTheme="minorAscii"/>
+        </w:rPr>
+      </w:pPr>
+      <w:r>
+        <w:rPr>
+          <w:rFonts w:hint="default" w:asciiTheme="minorAscii" w:hAnsiTheme="minorAscii"/>
+        </w:rPr>
+        <w:t>\quad W_{\text{</w:t>
+      </w:r>
+      <w:r>
+        <w:rPr>
+          <w:rFonts w:hint="eastAsia" w:asciiTheme="minorAscii" w:hAnsiTheme="minorAscii"/>
+          <w:lang w:val="en-US" w:eastAsia="zh-CN"/>
+        </w:rPr>
+        <w:t>average</w:t>
+      </w:r>
+      <w:r>
+        <w:rPr>
+          <w:rFonts w:hint="default" w:asciiTheme="minorAscii" w:hAnsiTheme="minorAscii"/>
+        </w:rPr>
+        <w:t>}} = \frac{\sum_{i=1}^{10} W_i}{10}</w:t>
+      </w:r>
+    </w:p>
+    <w:p>
+      <w:pPr>
+        <w:keepNext w:val="0"/>
+        <w:keepLines w:val="0"/>
+        <w:widowControl/>
+        <w:numPr>
+          <w:ilvl w:val="0"/>
+          <w:numId w:val="0"/>
+        </w:numPr>
+        <w:suppressLineNumbers w:val="0"/>
+        <w:spacing w:before="0" w:beforeAutospacing="1" w:after="0" w:afterAutospacing="1"/>
+        <w:rPr>
+          <w:rFonts w:hint="default" w:asciiTheme="minorAscii" w:hAnsiTheme="minorAscii"/>
+        </w:rPr>
+      </w:pPr>
+      <w:r>
+        <w:rPr>
+          <w:rFonts w:hint="default" w:asciiTheme="minorAscii" w:hAnsiTheme="minorAscii"/>
+        </w:rPr>
+        <w:t>\quad H_{\text{</w:t>
+      </w:r>
+      <w:r>
+        <w:rPr>
+          <w:rFonts w:hint="eastAsia" w:asciiTheme="minorAscii" w:hAnsiTheme="minorAscii"/>
+          <w:lang w:val="en-US" w:eastAsia="zh-CN"/>
+        </w:rPr>
+        <w:t>average</w:t>
+      </w:r>
+      <w:r>
+        <w:rPr>
+          <w:rFonts w:hint="default" w:asciiTheme="minorAscii" w:hAnsiTheme="minorAscii"/>
+        </w:rPr>
+        <w:t>}} = \frac{\sum_{i=1}^{10} H_i}{10</w:t>
+      </w:r>
+      <w:r>
+        <w:rPr>
+          <w:rFonts w:hint="default" w:asciiTheme="minorAscii" w:hAnsiTheme="minorAscii"/>
           <w:lang w:val="en-US" w:eastAsia="zh-CN"/>
         </w:rPr>
         <w:t>}</w:t>
@@ -703,6 +745,7 @@
         <w:keepLines w:val="0"/>
         <w:widowControl/>
         <w:numPr>
+          <w:ilvl w:val="0"/>
           <w:numId w:val="0"/>
         </w:numPr>
         <w:suppressLineNumbers w:val="0"/>
@@ -761,6 +804,7 @@
         <w:keepLines w:val="0"/>
         <w:widowControl/>
         <w:numPr>
+          <w:ilvl w:val="0"/>
           <w:numId w:val="0"/>
         </w:numPr>
         <w:suppressLineNumbers w:val="0"/>
@@ -798,7 +842,6 @@
           <w:spacing w:val="0"/>
           <w:sz w:val="24"/>
           <w:szCs w:val="24"/>
-          <w:bdr w:val="none" w:color="auto" w:sz="0" w:space="0"/>
           <w:shd w:val="clear" w:fill="EEF1F4"/>
         </w:rPr>
         <w:t>elastic modulus</w:t>
@@ -813,7 +856,6 @@
           <w:spacing w:val="0"/>
           <w:sz w:val="24"/>
           <w:szCs w:val="24"/>
-          <w:bdr w:val="none" w:color="auto" w:sz="0" w:space="0"/>
           <w:shd w:val="clear" w:fill="EEF1F4"/>
           <w:lang w:val="en-US" w:eastAsia="zh-CN"/>
         </w:rPr>
@@ -850,7 +892,6 @@
           <w:spacing w:val="0"/>
           <w:sz w:val="24"/>
           <w:szCs w:val="24"/>
-          <w:bdr w:val="none" w:color="auto" w:sz="0" w:space="0"/>
           <w:shd w:val="clear" w:fill="EEF1F4"/>
         </w:rPr>
         <w:t>poisson ratio</w:t>
@@ -865,7 +906,6 @@
           <w:spacing w:val="0"/>
           <w:sz w:val="24"/>
           <w:szCs w:val="24"/>
-          <w:bdr w:val="none" w:color="auto" w:sz="0" w:space="0"/>
           <w:shd w:val="clear" w:fill="EEF1F4"/>
           <w:lang w:val="en-US" w:eastAsia="zh-CN"/>
         </w:rPr>
@@ -902,7 +942,6 @@
           <w:spacing w:val="0"/>
           <w:sz w:val="24"/>
           <w:szCs w:val="24"/>
-          <w:bdr w:val="none" w:color="auto" w:sz="0" w:space="0"/>
           <w:shd w:val="clear" w:fill="EEF1F4"/>
         </w:rPr>
         <w:t>coefficient of wear</w:t>
@@ -917,7 +956,6 @@
           <w:spacing w:val="0"/>
           <w:sz w:val="24"/>
           <w:szCs w:val="24"/>
-          <w:bdr w:val="none" w:color="auto" w:sz="0" w:space="0"/>
           <w:shd w:val="clear" w:fill="EEF1F4"/>
           <w:lang w:val="en-US" w:eastAsia="zh-CN"/>
         </w:rPr>
@@ -1049,6 +1087,29 @@
           <w:szCs w:val="24"/>
         </w:rPr>
       </w:pPr>
+    </w:p>
+    <w:p>
+      <w:pPr>
+        <w:pStyle w:val="2"/>
+        <w:keepNext w:val="0"/>
+        <w:keepLines w:val="0"/>
+        <w:widowControl/>
+        <w:suppressLineNumbers w:val="0"/>
+        <w:pBdr>
+          <w:top w:val="none" w:color="auto" w:sz="0" w:space="0"/>
+          <w:left w:val="none" w:color="auto" w:sz="0" w:space="0"/>
+          <w:bottom w:val="none" w:color="auto" w:sz="0" w:space="0"/>
+          <w:right w:val="none" w:color="auto" w:sz="0" w:space="0"/>
+        </w:pBdr>
+        <w:shd w:val="clear" w:fill="EEF1F4"/>
+        <w:spacing w:before="0" w:beforeAutospacing="0" w:after="0" w:afterAutospacing="0"/>
+        <w:ind w:left="0" w:right="0" w:firstLine="0"/>
+        <w:rPr>
+          <w:rFonts w:ascii="宋体" w:hAnsi="宋体" w:eastAsia="宋体" w:cs="宋体"/>
+          <w:sz w:val="24"/>
+          <w:szCs w:val="24"/>
+        </w:rPr>
+      </w:pPr>
       <w:r>
         <w:rPr>
           <w:rFonts w:ascii="宋体" w:hAnsi="宋体" w:eastAsia="宋体" w:cs="宋体"/>
@@ -1080,14 +1141,114 @@
           <w:szCs w:val="24"/>
         </w:rPr>
       </w:pPr>
-      <w:r>
-        <w:rPr>
-          <w:rFonts w:ascii="宋体" w:hAnsi="宋体" w:eastAsia="宋体" w:cs="宋体"/>
-          <w:sz w:val="24"/>
-          <w:szCs w:val="24"/>
-        </w:rPr>
-        <w:t xml:space="preserve">\caption{Material Properties for Analysis} \label{tab:material_properties} </w:t>
-      </w:r>
+    </w:p>
+    <w:p>
+      <w:pPr>
+        <w:pStyle w:val="2"/>
+        <w:keepNext w:val="0"/>
+        <w:keepLines w:val="0"/>
+        <w:widowControl/>
+        <w:suppressLineNumbers w:val="0"/>
+        <w:pBdr>
+          <w:top w:val="none" w:color="auto" w:sz="0" w:space="0"/>
+          <w:left w:val="none" w:color="auto" w:sz="0" w:space="0"/>
+          <w:bottom w:val="none" w:color="auto" w:sz="0" w:space="0"/>
+          <w:right w:val="none" w:color="auto" w:sz="0" w:space="0"/>
+        </w:pBdr>
+        <w:shd w:val="clear" w:fill="EEF1F4"/>
+        <w:spacing w:before="0" w:beforeAutospacing="0" w:after="0" w:afterAutospacing="0"/>
+        <w:ind w:left="0" w:right="0" w:firstLine="0"/>
+        <w:rPr>
+          <w:rFonts w:ascii="宋体" w:hAnsi="宋体" w:eastAsia="宋体" w:cs="宋体"/>
+          <w:sz w:val="24"/>
+          <w:szCs w:val="24"/>
+        </w:rPr>
+      </w:pPr>
+      <w:r>
+        <w:rPr>
+          <w:rFonts w:ascii="宋体" w:hAnsi="宋体" w:eastAsia="宋体" w:cs="宋体"/>
+          <w:sz w:val="24"/>
+          <w:szCs w:val="24"/>
+        </w:rPr>
+        <w:t xml:space="preserve">\caption{Material Properties for Analysis} </w:t>
+      </w:r>
+    </w:p>
+    <w:p>
+      <w:pPr>
+        <w:pStyle w:val="2"/>
+        <w:keepNext w:val="0"/>
+        <w:keepLines w:val="0"/>
+        <w:widowControl/>
+        <w:suppressLineNumbers w:val="0"/>
+        <w:pBdr>
+          <w:top w:val="none" w:color="auto" w:sz="0" w:space="0"/>
+          <w:left w:val="none" w:color="auto" w:sz="0" w:space="0"/>
+          <w:bottom w:val="none" w:color="auto" w:sz="0" w:space="0"/>
+          <w:right w:val="none" w:color="auto" w:sz="0" w:space="0"/>
+        </w:pBdr>
+        <w:shd w:val="clear" w:fill="EEF1F4"/>
+        <w:spacing w:before="0" w:beforeAutospacing="0" w:after="0" w:afterAutospacing="0"/>
+        <w:ind w:left="0" w:right="0" w:firstLine="0"/>
+        <w:rPr>
+          <w:rFonts w:ascii="宋体" w:hAnsi="宋体" w:eastAsia="宋体" w:cs="宋体"/>
+          <w:sz w:val="24"/>
+          <w:szCs w:val="24"/>
+        </w:rPr>
+      </w:pPr>
+    </w:p>
+    <w:p>
+      <w:pPr>
+        <w:pStyle w:val="2"/>
+        <w:keepNext w:val="0"/>
+        <w:keepLines w:val="0"/>
+        <w:widowControl/>
+        <w:suppressLineNumbers w:val="0"/>
+        <w:pBdr>
+          <w:top w:val="none" w:color="auto" w:sz="0" w:space="0"/>
+          <w:left w:val="none" w:color="auto" w:sz="0" w:space="0"/>
+          <w:bottom w:val="none" w:color="auto" w:sz="0" w:space="0"/>
+          <w:right w:val="none" w:color="auto" w:sz="0" w:space="0"/>
+        </w:pBdr>
+        <w:shd w:val="clear" w:fill="EEF1F4"/>
+        <w:spacing w:before="0" w:beforeAutospacing="0" w:after="0" w:afterAutospacing="0"/>
+        <w:ind w:left="0" w:right="0" w:firstLine="0"/>
+        <w:rPr>
+          <w:rFonts w:ascii="宋体" w:hAnsi="宋体" w:eastAsia="宋体" w:cs="宋体"/>
+          <w:sz w:val="24"/>
+          <w:szCs w:val="24"/>
+        </w:rPr>
+      </w:pPr>
+      <w:r>
+        <w:rPr>
+          <w:rFonts w:ascii="宋体" w:hAnsi="宋体" w:eastAsia="宋体" w:cs="宋体"/>
+          <w:sz w:val="24"/>
+          <w:szCs w:val="24"/>
+        </w:rPr>
+        <w:t xml:space="preserve">\label{tab:material_properties} </w:t>
+      </w:r>
+    </w:p>
+    <w:p>
+      <w:pPr>
+        <w:pStyle w:val="2"/>
+        <w:keepNext w:val="0"/>
+        <w:keepLines w:val="0"/>
+        <w:widowControl/>
+        <w:suppressLineNumbers w:val="0"/>
+        <w:pBdr>
+          <w:top w:val="none" w:color="auto" w:sz="0" w:space="0"/>
+          <w:left w:val="none" w:color="auto" w:sz="0" w:space="0"/>
+          <w:bottom w:val="none" w:color="auto" w:sz="0" w:space="0"/>
+          <w:right w:val="none" w:color="auto" w:sz="0" w:space="0"/>
+        </w:pBdr>
+        <w:shd w:val="clear" w:fill="EEF1F4"/>
+        <w:spacing w:before="0" w:beforeAutospacing="0" w:after="0" w:afterAutospacing="0"/>
+        <w:ind w:left="0" w:right="0" w:firstLine="0"/>
+        <w:rPr>
+          <w:rFonts w:ascii="宋体" w:hAnsi="宋体" w:eastAsia="宋体" w:cs="宋体"/>
+          <w:sz w:val="24"/>
+          <w:szCs w:val="24"/>
+        </w:rPr>
+      </w:pPr>
     </w:p>
     <w:p>
       <w:pPr>
@@ -1142,6 +1303,29 @@
           <w:szCs w:val="24"/>
         </w:rPr>
       </w:pPr>
+    </w:p>
+    <w:p>
+      <w:pPr>
+        <w:pStyle w:val="2"/>
+        <w:keepNext w:val="0"/>
+        <w:keepLines w:val="0"/>
+        <w:widowControl/>
+        <w:suppressLineNumbers w:val="0"/>
+        <w:pBdr>
+          <w:top w:val="none" w:color="auto" w:sz="0" w:space="0"/>
+          <w:left w:val="none" w:color="auto" w:sz="0" w:space="0"/>
+          <w:bottom w:val="none" w:color="auto" w:sz="0" w:space="0"/>
+          <w:right w:val="none" w:color="auto" w:sz="0" w:space="0"/>
+        </w:pBdr>
+        <w:shd w:val="clear" w:fill="EEF1F4"/>
+        <w:spacing w:before="0" w:beforeAutospacing="0" w:after="0" w:afterAutospacing="0"/>
+        <w:ind w:left="0" w:right="0" w:firstLine="0"/>
+        <w:rPr>
+          <w:rFonts w:ascii="宋体" w:hAnsi="宋体" w:eastAsia="宋体" w:cs="宋体"/>
+          <w:sz w:val="24"/>
+          <w:szCs w:val="24"/>
+        </w:rPr>
+      </w:pPr>
       <w:r>
         <w:rPr>
           <w:rFonts w:ascii="宋体" w:hAnsi="宋体" w:eastAsia="宋体" w:cs="宋体"/>
@@ -1173,6 +1357,29 @@
           <w:szCs w:val="24"/>
         </w:rPr>
       </w:pPr>
+    </w:p>
+    <w:p>
+      <w:pPr>
+        <w:pStyle w:val="2"/>
+        <w:keepNext w:val="0"/>
+        <w:keepLines w:val="0"/>
+        <w:widowControl/>
+        <w:suppressLineNumbers w:val="0"/>
+        <w:pBdr>
+          <w:top w:val="none" w:color="auto" w:sz="0" w:space="0"/>
+          <w:left w:val="none" w:color="auto" w:sz="0" w:space="0"/>
+          <w:bottom w:val="none" w:color="auto" w:sz="0" w:space="0"/>
+          <w:right w:val="none" w:color="auto" w:sz="0" w:space="0"/>
+        </w:pBdr>
+        <w:shd w:val="clear" w:fill="EEF1F4"/>
+        <w:spacing w:before="0" w:beforeAutospacing="0" w:after="0" w:afterAutospacing="0"/>
+        <w:ind w:left="0" w:right="0" w:firstLine="0"/>
+        <w:rPr>
+          <w:rFonts w:ascii="宋体" w:hAnsi="宋体" w:eastAsia="宋体" w:cs="宋体"/>
+          <w:sz w:val="24"/>
+          <w:szCs w:val="24"/>
+        </w:rPr>
+      </w:pPr>
       <w:r>
         <w:rPr>
           <w:rFonts w:ascii="宋体" w:hAnsi="宋体" w:eastAsia="宋体" w:cs="宋体"/>
@@ -1204,6 +1411,29 @@
           <w:szCs w:val="24"/>
         </w:rPr>
       </w:pPr>
+    </w:p>
+    <w:p>
+      <w:pPr>
+        <w:pStyle w:val="2"/>
+        <w:keepNext w:val="0"/>
+        <w:keepLines w:val="0"/>
+        <w:widowControl/>
+        <w:suppressLineNumbers w:val="0"/>
+        <w:pBdr>
+          <w:top w:val="none" w:color="auto" w:sz="0" w:space="0"/>
+          <w:left w:val="none" w:color="auto" w:sz="0" w:space="0"/>
+          <w:bottom w:val="none" w:color="auto" w:sz="0" w:space="0"/>
+          <w:right w:val="none" w:color="auto" w:sz="0" w:space="0"/>
+        </w:pBdr>
+        <w:shd w:val="clear" w:fill="EEF1F4"/>
+        <w:spacing w:before="0" w:beforeAutospacing="0" w:after="0" w:afterAutospacing="0"/>
+        <w:ind w:left="0" w:right="0" w:firstLine="0"/>
+        <w:rPr>
+          <w:rFonts w:ascii="宋体" w:hAnsi="宋体" w:eastAsia="宋体" w:cs="宋体"/>
+          <w:sz w:val="24"/>
+          <w:szCs w:val="24"/>
+        </w:rPr>
+      </w:pPr>
       <w:r>
         <w:rPr>
           <w:rFonts w:ascii="宋体" w:hAnsi="宋体" w:eastAsia="宋体" w:cs="宋体"/>
@@ -1235,6 +1465,29 @@
           <w:szCs w:val="24"/>
         </w:rPr>
       </w:pPr>
+    </w:p>
+    <w:p>
+      <w:pPr>
+        <w:pStyle w:val="2"/>
+        <w:keepNext w:val="0"/>
+        <w:keepLines w:val="0"/>
+        <w:widowControl/>
+        <w:suppressLineNumbers w:val="0"/>
+        <w:pBdr>
+          <w:top w:val="none" w:color="auto" w:sz="0" w:space="0"/>
+          <w:left w:val="none" w:color="auto" w:sz="0" w:space="0"/>
+          <w:bottom w:val="none" w:color="auto" w:sz="0" w:space="0"/>
+          <w:right w:val="none" w:color="auto" w:sz="0" w:space="0"/>
+        </w:pBdr>
+        <w:shd w:val="clear" w:fill="EEF1F4"/>
+        <w:spacing w:before="0" w:beforeAutospacing="0" w:after="0" w:afterAutospacing="0"/>
+        <w:ind w:left="0" w:right="0" w:firstLine="0"/>
+        <w:rPr>
+          <w:rFonts w:ascii="宋体" w:hAnsi="宋体" w:eastAsia="宋体" w:cs="宋体"/>
+          <w:sz w:val="24"/>
+          <w:szCs w:val="24"/>
+        </w:rPr>
+      </w:pPr>
       <w:r>
         <w:rPr>
           <w:rFonts w:ascii="宋体" w:hAnsi="宋体" w:eastAsia="宋体" w:cs="宋体"/>
@@ -1266,6 +1519,29 @@
           <w:szCs w:val="24"/>
         </w:rPr>
       </w:pPr>
+    </w:p>
+    <w:p>
+      <w:pPr>
+        <w:pStyle w:val="2"/>
+        <w:keepNext w:val="0"/>
+        <w:keepLines w:val="0"/>
+        <w:widowControl/>
+        <w:suppressLineNumbers w:val="0"/>
+        <w:pBdr>
+          <w:top w:val="none" w:color="auto" w:sz="0" w:space="0"/>
+          <w:left w:val="none" w:color="auto" w:sz="0" w:space="0"/>
+          <w:bottom w:val="none" w:color="auto" w:sz="0" w:space="0"/>
+          <w:right w:val="none" w:color="auto" w:sz="0" w:space="0"/>
+        </w:pBdr>
+        <w:shd w:val="clear" w:fill="EEF1F4"/>
+        <w:spacing w:before="0" w:beforeAutospacing="0" w:after="0" w:afterAutospacing="0"/>
+        <w:ind w:left="0" w:right="0" w:firstLine="0"/>
+        <w:rPr>
+          <w:rFonts w:ascii="宋体" w:hAnsi="宋体" w:eastAsia="宋体" w:cs="宋体"/>
+          <w:sz w:val="24"/>
+          <w:szCs w:val="24"/>
+        </w:rPr>
+      </w:pPr>
       <w:r>
         <w:rPr>
           <w:rFonts w:ascii="宋体" w:hAnsi="宋体" w:eastAsia="宋体" w:cs="宋体"/>
@@ -1297,6 +1573,29 @@
           <w:szCs w:val="24"/>
         </w:rPr>
       </w:pPr>
+    </w:p>
+    <w:p>
+      <w:pPr>
+        <w:pStyle w:val="2"/>
+        <w:keepNext w:val="0"/>
+        <w:keepLines w:val="0"/>
+        <w:widowControl/>
+        <w:suppressLineNumbers w:val="0"/>
+        <w:pBdr>
+          <w:top w:val="none" w:color="auto" w:sz="0" w:space="0"/>
+          <w:left w:val="none" w:color="auto" w:sz="0" w:space="0"/>
+          <w:bottom w:val="none" w:color="auto" w:sz="0" w:space="0"/>
+          <w:right w:val="none" w:color="auto" w:sz="0" w:space="0"/>
+        </w:pBdr>
+        <w:shd w:val="clear" w:fill="EEF1F4"/>
+        <w:spacing w:before="0" w:beforeAutospacing="0" w:after="0" w:afterAutospacing="0"/>
+        <w:ind w:left="0" w:right="0" w:firstLine="0"/>
+        <w:rPr>
+          <w:rFonts w:ascii="宋体" w:hAnsi="宋体" w:eastAsia="宋体" w:cs="宋体"/>
+          <w:sz w:val="24"/>
+          <w:szCs w:val="24"/>
+        </w:rPr>
+      </w:pPr>
       <w:r>
         <w:rPr>
           <w:rFonts w:ascii="宋体" w:hAnsi="宋体" w:eastAsia="宋体" w:cs="宋体"/>
@@ -1328,6 +1627,29 @@
           <w:szCs w:val="24"/>
         </w:rPr>
       </w:pPr>
+    </w:p>
+    <w:p>
+      <w:pPr>
+        <w:pStyle w:val="2"/>
+        <w:keepNext w:val="0"/>
+        <w:keepLines w:val="0"/>
+        <w:widowControl/>
+        <w:suppressLineNumbers w:val="0"/>
+        <w:pBdr>
+          <w:top w:val="none" w:color="auto" w:sz="0" w:space="0"/>
+          <w:left w:val="none" w:color="auto" w:sz="0" w:space="0"/>
+          <w:bottom w:val="none" w:color="auto" w:sz="0" w:space="0"/>
+          <w:right w:val="none" w:color="auto" w:sz="0" w:space="0"/>
+        </w:pBdr>
+        <w:shd w:val="clear" w:fill="EEF1F4"/>
+        <w:spacing w:before="0" w:beforeAutospacing="0" w:after="0" w:afterAutospacing="0"/>
+        <w:ind w:left="0" w:right="0" w:firstLine="0"/>
+        <w:rPr>
+          <w:rFonts w:ascii="宋体" w:hAnsi="宋体" w:eastAsia="宋体" w:cs="宋体"/>
+          <w:sz w:val="24"/>
+          <w:szCs w:val="24"/>
+        </w:rPr>
+      </w:pPr>
       <w:r>
         <w:rPr>
           <w:rFonts w:ascii="宋体" w:hAnsi="宋体" w:eastAsia="宋体" w:cs="宋体"/>
@@ -1359,6 +1681,29 @@
           <w:szCs w:val="24"/>
         </w:rPr>
       </w:pPr>
+    </w:p>
+    <w:p>
+      <w:pPr>
+        <w:pStyle w:val="2"/>
+        <w:keepNext w:val="0"/>
+        <w:keepLines w:val="0"/>
+        <w:widowControl/>
+        <w:suppressLineNumbers w:val="0"/>
+        <w:pBdr>
+          <w:top w:val="none" w:color="auto" w:sz="0" w:space="0"/>
+          <w:left w:val="none" w:color="auto" w:sz="0" w:space="0"/>
+          <w:bottom w:val="none" w:color="auto" w:sz="0" w:space="0"/>
+          <w:right w:val="none" w:color="auto" w:sz="0" w:space="0"/>
+        </w:pBdr>
+        <w:shd w:val="clear" w:fill="EEF1F4"/>
+        <w:spacing w:before="0" w:beforeAutospacing="0" w:after="0" w:afterAutospacing="0"/>
+        <w:ind w:left="0" w:right="0" w:firstLine="0"/>
+        <w:rPr>
+          <w:rFonts w:ascii="宋体" w:hAnsi="宋体" w:eastAsia="宋体" w:cs="宋体"/>
+          <w:sz w:val="24"/>
+          <w:szCs w:val="24"/>
+        </w:rPr>
+      </w:pPr>
       <w:r>
         <w:rPr>
           <w:rFonts w:ascii="宋体" w:hAnsi="宋体" w:eastAsia="宋体" w:cs="宋体"/>
@@ -1385,12 +1730,33 @@
         <w:spacing w:before="0" w:beforeAutospacing="0" w:after="0" w:afterAutospacing="0"/>
         <w:ind w:left="0" w:right="0" w:firstLine="0"/>
         <w:rPr>
+          <w:rFonts w:ascii="宋体" w:hAnsi="宋体" w:eastAsia="宋体" w:cs="宋体"/>
+          <w:sz w:val="24"/>
+          <w:szCs w:val="24"/>
+        </w:rPr>
+      </w:pPr>
+    </w:p>
+    <w:p>
+      <w:pPr>
+        <w:pStyle w:val="2"/>
+        <w:keepNext w:val="0"/>
+        <w:keepLines w:val="0"/>
+        <w:widowControl/>
+        <w:suppressLineNumbers w:val="0"/>
+        <w:pBdr>
+          <w:top w:val="none" w:color="auto" w:sz="0" w:space="0"/>
+          <w:left w:val="none" w:color="auto" w:sz="0" w:space="0"/>
+          <w:bottom w:val="none" w:color="auto" w:sz="0" w:space="0"/>
+          <w:right w:val="none" w:color="auto" w:sz="0" w:space="0"/>
+        </w:pBdr>
+        <w:shd w:val="clear" w:fill="EEF1F4"/>
+        <w:spacing w:before="0" w:beforeAutospacing="0" w:after="0" w:afterAutospacing="0"/>
+        <w:ind w:left="0" w:right="0" w:firstLine="0"/>
+        <w:rPr>
           <w:rFonts w:hint="default"/>
           <w:lang w:val="en-US" w:eastAsia="zh-CN"/>
         </w:rPr>
       </w:pPr>
-      <w:bookmarkStart w:id="1" w:name="_GoBack"/>
-      <w:bookmarkEnd w:id="1"/>
       <w:r>
         <w:rPr>
           <w:rFonts w:ascii="宋体" w:hAnsi="宋体" w:eastAsia="宋体" w:cs="宋体"/>
@@ -1410,6 +1776,7 @@
         </w:rPr>
       </w:pPr>
     </w:p>
+    <w:bookmarkEnd w:id="1"/>
     <w:p>
       <w:pPr>
         <w:pStyle w:val="2"/>
@@ -1445,6 +1812,7 @@
         <w:keepLines w:val="0"/>
         <w:widowControl/>
         <w:numPr>
+          <w:ilvl w:val="0"/>
           <w:numId w:val="0"/>
         </w:numPr>
         <w:suppressLineNumbers w:val="0"/>
@@ -1463,6 +1831,7 @@
         <w:keepLines w:val="0"/>
         <w:widowControl/>
         <w:numPr>
+          <w:ilvl w:val="0"/>
           <w:numId w:val="0"/>
         </w:numPr>
         <w:suppressLineNumbers w:val="0"/>
@@ -1482,6 +1851,7 @@
         <w:keepLines w:val="0"/>
         <w:widowControl/>
         <w:numPr>
+          <w:ilvl w:val="0"/>
           <w:numId w:val="0"/>
         </w:numPr>
         <w:suppressLineNumbers w:val="0"/>
@@ -1502,6 +1872,7 @@
         <w:keepLines w:val="0"/>
         <w:widowControl/>
         <w:numPr>
+          <w:ilvl w:val="0"/>
           <w:numId w:val="0"/>
         </w:numPr>
         <w:suppressLineNumbers w:val="0"/>
@@ -1519,6 +1890,7 @@
         <w:keepLines w:val="0"/>
         <w:widowControl/>
         <w:numPr>
+          <w:ilvl w:val="0"/>
           <w:numId w:val="0"/>
         </w:numPr>
         <w:suppressLineNumbers w:val="0"/>
